--- a/Note/Список литературы.docx
+++ b/Note/Список литературы.docx
@@ -1142,7 +1142,15 @@
         <w:rPr>
           <w:szCs w:val="28"/>
         </w:rPr>
-        <w:t xml:space="preserve">Документация по </w:t>
+        <w:t>Документация п</w:t>
+      </w:r>
+      <w:bookmarkStart w:id="1" w:name="_GoBack"/>
+      <w:bookmarkEnd w:id="1"/>
+      <w:r>
+        <w:rPr>
+          <w:szCs w:val="28"/>
+        </w:rPr>
+        <w:t xml:space="preserve">о </w:t>
       </w:r>
       <w:proofErr w:type="spellStart"/>
       <w:r>
@@ -1245,14 +1253,12 @@
           <w:lang w:val="ru-RU"/>
         </w:rPr>
       </w:pPr>
-      <w:bookmarkStart w:id="1" w:name="_GoBack"/>
-      <w:bookmarkEnd w:id="1"/>
     </w:p>
     <w:sectPr>
       <w:footerReference w:type="default" r:id="rId7"/>
       <w:pgSz w:w="11906" w:h="16838"/>
       <w:pgMar w:top="1134" w:right="850" w:bottom="1134" w:left="1701" w:header="720" w:footer="720" w:gutter="0"/>
-      <w:pgNumType w:start="18"/>
+      <w:pgNumType w:start="82"/>
       <w:cols w:space="720"/>
       <w:docGrid w:linePitch="360"/>
     </w:sectPr>
@@ -1345,7 +1351,7 @@
             <w:sz w:val="28"/>
             <w:szCs w:val="28"/>
           </w:rPr>
-          <w:t>18</w:t>
+          <w:t>82</w:t>
         </w:r>
         <w:r>
           <w:rPr>
@@ -1987,6 +1993,36 @@
     <w:uiPriority w:val="99"/>
     <w:rsid w:val="00D32EF1"/>
   </w:style>
+  <w:style w:type="paragraph" w:styleId="BalloonText">
+    <w:name w:val="Balloon Text"/>
+    <w:basedOn w:val="Normal"/>
+    <w:link w:val="BalloonTextChar"/>
+    <w:uiPriority w:val="99"/>
+    <w:semiHidden/>
+    <w:unhideWhenUsed/>
+    <w:rsid w:val="00B73F88"/>
+    <w:pPr>
+      <w:spacing w:after="0" w:line="240" w:lineRule="auto"/>
+    </w:pPr>
+    <w:rPr>
+      <w:rFonts w:ascii="Segoe UI" w:hAnsi="Segoe UI" w:cs="Segoe UI"/>
+      <w:sz w:val="18"/>
+      <w:szCs w:val="18"/>
+    </w:rPr>
+  </w:style>
+  <w:style w:type="character" w:customStyle="1" w:styleId="BalloonTextChar">
+    <w:name w:val="Balloon Text Char"/>
+    <w:basedOn w:val="DefaultParagraphFont"/>
+    <w:link w:val="BalloonText"/>
+    <w:uiPriority w:val="99"/>
+    <w:semiHidden/>
+    <w:rsid w:val="00B73F88"/>
+    <w:rPr>
+      <w:rFonts w:ascii="Segoe UI" w:hAnsi="Segoe UI" w:cs="Segoe UI"/>
+      <w:sz w:val="18"/>
+      <w:szCs w:val="18"/>
+    </w:rPr>
+  </w:style>
 </w:styles>
 </file>
 
